--- a/geeksforgeeks-book/pattern-searching/pattern-searching.docx
+++ b/geeksforgeeks-book/pattern-searching/pattern-searching.docx
@@ -54646,7 +54646,7 @@
     </w:lvl>
   </w:abstractNum>
   <w:abstractNum w:abstractNumId="990">
-    <w:nsid w:val="d18676e6"/>
+    <w:nsid w:val="8434ba74"/>
     <w:multiLevelType w:val="multilevel"/>
     <w:lvl w:ilvl="0">
       <w:numFmt w:val="bullet"/>
@@ -54727,7 +54727,7 @@
     </w:lvl>
   </w:abstractNum>
   <w:abstractNum w:abstractNumId="99201">
-    <w:nsid w:val="a49a6a15"/>
+    <w:nsid w:val="846c78ad"/>
     <w:multiLevelType w:val="multilevel"/>
     <w:lvl w:ilvl="0">
       <w:start w:val="1"/>
@@ -54815,7 +54815,7 @@
     </w:lvl>
   </w:abstractNum>
   <w:abstractNum w:abstractNumId="991">
-    <w:nsid w:val="7b6e5cb4"/>
+    <w:nsid w:val="4cdc360d"/>
     <w:multiLevelType w:val="multilevel"/>
     <w:lvl w:ilvl="0">
       <w:numFmt w:val="bullet"/>

--- a/geeksforgeeks-book/pattern-searching/pattern-searching.docx
+++ b/geeksforgeeks-book/pattern-searching/pattern-searching.docx
@@ -66,7 +66,7 @@
     </w:p>
     <w:p>
       <w:r>
-        <w:t xml:space="preserve">Updated on August 13, 2015</w:t>
+        <w:t xml:space="preserve">Updated on September 12, 2015</w:t>
       </w:r>
     </w:p>
     <w:p>
@@ -54646,7 +54646,7 @@
     </w:lvl>
   </w:abstractNum>
   <w:abstractNum w:abstractNumId="990">
-    <w:nsid w:val="8434ba74"/>
+    <w:nsid w:val="dd60bf67"/>
     <w:multiLevelType w:val="multilevel"/>
     <w:lvl w:ilvl="0">
       <w:numFmt w:val="bullet"/>
@@ -54727,7 +54727,7 @@
     </w:lvl>
   </w:abstractNum>
   <w:abstractNum w:abstractNumId="99201">
-    <w:nsid w:val="846c78ad"/>
+    <w:nsid w:val="e2b376f2"/>
     <w:multiLevelType w:val="multilevel"/>
     <w:lvl w:ilvl="0">
       <w:start w:val="1"/>
@@ -54815,7 +54815,7 @@
     </w:lvl>
   </w:abstractNum>
   <w:abstractNum w:abstractNumId="991">
-    <w:nsid w:val="4cdc360d"/>
+    <w:nsid w:val="7b61cc5c"/>
     <w:multiLevelType w:val="multilevel"/>
     <w:lvl w:ilvl="0">
       <w:numFmt w:val="bullet"/>
